--- a/Project-work-flow-API's.docx
+++ b/Project-work-flow-API's.docx
@@ -2,6 +2,1482 @@
 <file path=word/document.xml><?xml version="1.0" encoding="utf-8"?>
 <w:document xmlns:wpc="http://schemas.microsoft.com/office/word/2010/wordprocessingCanvas" xmlns:cx="http://schemas.microsoft.com/office/drawing/2014/chartex" xmlns:cx1="http://schemas.microsoft.com/office/drawing/2015/9/8/chartex" xmlns:cx2="http://schemas.microsoft.com/office/drawing/2015/10/21/chartex" xmlns:cx3="http://schemas.microsoft.com/office/drawing/2016/5/9/chartex" xmlns:cx4="http://schemas.microsoft.com/office/drawing/2016/5/10/chartex" xmlns:cx5="http://schemas.microsoft.com/office/drawing/2016/5/11/chartex" xmlns:cx6="http://schemas.microsoft.com/office/drawing/2016/5/12/chartex" xmlns:cx7="http://schemas.microsoft.com/office/drawing/2016/5/13/chartex" xmlns:cx8="http://schemas.microsoft.com/office/drawing/2016/5/14/chartex" xmlns:mc="http://schemas.openxmlformats.org/markup-compatibility/2006" xmlns:aink="http://schemas.microsoft.com/office/drawing/2016/ink" xmlns:am3d="http://schemas.microsoft.com/office/drawing/2017/model3d" xmlns:o="urn:schemas-microsoft-com:office:office" xmlns:oel="http://schemas.microsoft.com/office/2019/extlst" xmlns:r="http://schemas.openxmlformats.org/officeDocument/2006/relationships" xmlns:m="http://schemas.openxmlformats.org/officeDocument/2006/math" xmlns:v="urn:schemas-microsoft-com:vml" xmlns:wp14="http://schemas.microsoft.com/office/word/2010/wordprocessingDrawing" xmlns:wp="http://schemas.openxmlformats.org/drawingml/2006/wordprocessingDrawing" xmlns:w10="urn:schemas-microsoft-com:office:word" xmlns:w="http://schemas.openxmlformats.org/wordprocessingml/2006/main" xmlns:w14="http://schemas.microsoft.com/office/word/2010/wordml" xmlns:w15="http://schemas.microsoft.com/office/word/2012/wordml" xmlns:w16cex="http://schemas.microsoft.com/office/word/2018/wordml/cex" xmlns:w16cid="http://schemas.microsoft.com/office/word/2016/wordml/cid" xmlns:w16="http://schemas.microsoft.com/office/word/2018/wordml" xmlns:w16sdtdh="http://schemas.microsoft.com/office/word/2020/wordml/sdtdatahash" xmlns:w16se="http://schemas.microsoft.com/office/word/2015/wordml/symex" xmlns:wpg="http://schemas.microsoft.com/office/word/2010/wordprocessingGroup" xmlns:wpi="http://schemas.microsoft.com/office/word/2010/wordprocessingInk" xmlns:wne="http://schemas.microsoft.com/office/word/2006/wordml" xmlns:wps="http://schemas.microsoft.com/office/word/2010/wordprocessingShape" mc:Ignorable="w14 w15 w16se w16cid w16 w16cex w16sdtdh wp14">
   <w:body>
+    <w:p>
+      <w:pPr>
+        <w:rPr>
+          <w:lang w:val="en-US"/>
+        </w:rPr>
+      </w:pPr>
+      <w:r>
+        <w:rPr>
+          <w:lang w:val="en-US"/>
+        </w:rPr>
+        <w:t>**********************************************************************************</w:t>
+      </w:r>
+    </w:p>
+    <w:p>
+      <w:pPr>
+        <w:rPr>
+          <w:b/>
+          <w:bCs/>
+          <w:sz w:val="32"/>
+          <w:szCs w:val="32"/>
+          <w:lang w:val="en-US"/>
+        </w:rPr>
+      </w:pPr>
+      <w:r>
+        <w:rPr>
+          <w:lang w:val="en-US"/>
+        </w:rPr>
+        <w:t xml:space="preserve">                                                    </w:t>
+      </w:r>
+      <w:r>
+        <w:rPr>
+          <w:b/>
+          <w:bCs/>
+          <w:sz w:val="32"/>
+          <w:szCs w:val="32"/>
+          <w:lang w:val="en-US"/>
+        </w:rPr>
+        <w:t>Project work-flow</w:t>
+      </w:r>
+    </w:p>
+    <w:p>
+      <w:pPr>
+        <w:rPr>
+          <w:lang w:val="en-US"/>
+        </w:rPr>
+      </w:pPr>
+      <w:r>
+        <w:rPr>
+          <w:lang w:val="en-US"/>
+        </w:rPr>
+        <w:t>**********************************************************************************</w:t>
+      </w:r>
+    </w:p>
+    <w:p>
+      <w:pPr>
+        <w:pStyle w:val="ListParagraph"/>
+        <w:numPr>
+          <w:ilvl w:val="0"/>
+          <w:numId w:val="2"/>
+        </w:numPr>
+        <w:rPr>
+          <w:lang w:val="en-US"/>
+        </w:rPr>
+      </w:pPr>
+      <w:r>
+        <w:rPr>
+          <w:lang w:val="en-US"/>
+        </w:rPr>
+        <w:t>Development:</w:t>
+      </w:r>
+    </w:p>
+    <w:p>
+      <w:pPr>
+        <w:pStyle w:val="ListParagraph"/>
+        <w:numPr>
+          <w:ilvl w:val="1"/>
+          <w:numId w:val="2"/>
+        </w:numPr>
+        <w:rPr>
+          <w:lang w:val="en-US"/>
+        </w:rPr>
+      </w:pPr>
+      <w:r>
+        <w:rPr>
+          <w:lang w:val="en-US"/>
+        </w:rPr>
+        <w:t xml:space="preserve">JDK-11,17,21----features related to </w:t>
+      </w:r>
+      <w:r>
+        <w:rPr>
+          <w:lang w:val="en-US"/>
+        </w:rPr>
+        <w:t>project. (</w:t>
+      </w:r>
+      <w:r>
+        <w:rPr>
+          <w:lang w:val="en-US"/>
+        </w:rPr>
+        <w:t>All features version wise)</w:t>
+      </w:r>
+    </w:p>
+    <w:p>
+      <w:pPr>
+        <w:pStyle w:val="ListParagraph"/>
+        <w:numPr>
+          <w:ilvl w:val="1"/>
+          <w:numId w:val="2"/>
+        </w:numPr>
+        <w:rPr>
+          <w:lang w:val="en-US"/>
+        </w:rPr>
+      </w:pPr>
+      <w:r>
+        <w:rPr>
+          <w:lang w:val="en-US"/>
+        </w:rPr>
+        <w:t>Junit, Mockito, power mock</w:t>
+      </w:r>
+      <w:r>
+        <w:rPr>
+          <w:lang w:val="en-US"/>
+        </w:rPr>
+        <w:t xml:space="preserve">—search to updated </w:t>
+      </w:r>
+      <w:r>
+        <w:rPr>
+          <w:lang w:val="en-US"/>
+        </w:rPr>
+        <w:t>features.</w:t>
+      </w:r>
+    </w:p>
+    <w:p>
+      <w:pPr>
+        <w:pStyle w:val="ListParagraph"/>
+        <w:numPr>
+          <w:ilvl w:val="1"/>
+          <w:numId w:val="2"/>
+        </w:numPr>
+        <w:rPr>
+          <w:lang w:val="en-US"/>
+        </w:rPr>
+      </w:pPr>
+      <w:r>
+        <w:rPr>
+          <w:lang w:val="en-US"/>
+        </w:rPr>
+        <w:t>Settings.xml—for maven—all required activities</w:t>
+      </w:r>
+    </w:p>
+    <w:p>
+      <w:pPr>
+        <w:pStyle w:val="ListParagraph"/>
+        <w:numPr>
+          <w:ilvl w:val="1"/>
+          <w:numId w:val="2"/>
+        </w:numPr>
+        <w:rPr>
+          <w:lang w:val="en-US"/>
+        </w:rPr>
+      </w:pPr>
+      <w:r>
+        <w:rPr>
+          <w:lang w:val="en-US"/>
+        </w:rPr>
+        <w:t>Maven—features—</w:t>
+      </w:r>
+      <w:r>
+        <w:rPr>
+          <w:lang w:val="en-US"/>
+        </w:rPr>
+        <w:t>commands</w:t>
+      </w:r>
+      <w:r>
+        <w:rPr>
+          <w:lang w:val="en-US"/>
+        </w:rPr>
+        <w:t xml:space="preserve"> for </w:t>
+      </w:r>
+      <w:r>
+        <w:rPr>
+          <w:lang w:val="en-US"/>
+        </w:rPr>
+        <w:t>run</w:t>
+      </w:r>
+      <w:r>
+        <w:rPr>
+          <w:lang w:val="en-US"/>
+        </w:rPr>
+        <w:t xml:space="preserve"> debug</w:t>
+      </w:r>
+      <w:r>
+        <w:rPr>
+          <w:lang w:val="en-US"/>
+        </w:rPr>
+        <w:t xml:space="preserve"> etc.</w:t>
+      </w:r>
+    </w:p>
+    <w:p>
+      <w:pPr>
+        <w:pStyle w:val="ListParagraph"/>
+        <w:numPr>
+          <w:ilvl w:val="1"/>
+          <w:numId w:val="2"/>
+        </w:numPr>
+        <w:rPr>
+          <w:lang w:val="en-US"/>
+        </w:rPr>
+      </w:pPr>
+      <w:r>
+        <w:rPr>
+          <w:lang w:val="en-US"/>
+        </w:rPr>
+        <w:t xml:space="preserve">Gradle-features, </w:t>
+      </w:r>
+      <w:r>
+        <w:rPr>
+          <w:lang w:val="en-US"/>
+        </w:rPr>
+        <w:t>commands</w:t>
+      </w:r>
+      <w:r>
+        <w:rPr>
+          <w:lang w:val="en-US"/>
+        </w:rPr>
+        <w:t xml:space="preserve"> for </w:t>
+      </w:r>
+      <w:r>
+        <w:rPr>
+          <w:lang w:val="en-US"/>
+        </w:rPr>
+        <w:t>run, debug</w:t>
+      </w:r>
+      <w:r>
+        <w:rPr>
+          <w:lang w:val="en-US"/>
+        </w:rPr>
+        <w:t xml:space="preserve"> etc</w:t>
+      </w:r>
+      <w:r>
+        <w:rPr>
+          <w:lang w:val="en-US"/>
+        </w:rPr>
+        <w:t>.</w:t>
+      </w:r>
+    </w:p>
+    <w:p>
+      <w:pPr>
+        <w:pStyle w:val="ListParagraph"/>
+        <w:numPr>
+          <w:ilvl w:val="1"/>
+          <w:numId w:val="2"/>
+        </w:numPr>
+        <w:rPr>
+          <w:lang w:val="en-US"/>
+        </w:rPr>
+      </w:pPr>
+      <w:r>
+        <w:rPr>
+          <w:lang w:val="en-US"/>
+        </w:rPr>
+        <w:t>IntelliJ</w:t>
+      </w:r>
+      <w:r>
+        <w:rPr>
+          <w:lang w:val="en-US"/>
+        </w:rPr>
+        <w:t>—</w:t>
+      </w:r>
+      <w:r>
+        <w:rPr>
+          <w:lang w:val="en-US"/>
+        </w:rPr>
+        <w:t>frequently</w:t>
+      </w:r>
+      <w:r>
+        <w:rPr>
+          <w:lang w:val="en-US"/>
+        </w:rPr>
+        <w:t xml:space="preserve"> used shot cut </w:t>
+      </w:r>
+      <w:r>
+        <w:rPr>
+          <w:lang w:val="en-US"/>
+        </w:rPr>
+        <w:t>commands</w:t>
+      </w:r>
+      <w:r>
+        <w:rPr>
+          <w:lang w:val="en-US"/>
+        </w:rPr>
+        <w:t>, project settings, maven settings, jdk settings, compiler settings etc.</w:t>
+      </w:r>
+    </w:p>
+    <w:p>
+      <w:pPr>
+        <w:pStyle w:val="ListParagraph"/>
+        <w:numPr>
+          <w:ilvl w:val="1"/>
+          <w:numId w:val="2"/>
+        </w:numPr>
+        <w:rPr>
+          <w:lang w:val="en-US"/>
+        </w:rPr>
+      </w:pPr>
+      <w:r>
+        <w:rPr>
+          <w:lang w:val="en-US"/>
+        </w:rPr>
+        <w:t>XML accept on controller—all configurations.</w:t>
+      </w:r>
+    </w:p>
+    <w:p>
+      <w:pPr>
+        <w:pStyle w:val="ListParagraph"/>
+        <w:numPr>
+          <w:ilvl w:val="1"/>
+          <w:numId w:val="2"/>
+        </w:numPr>
+        <w:rPr>
+          <w:lang w:val="en-US"/>
+        </w:rPr>
+      </w:pPr>
+      <w:r>
+        <w:rPr>
+          <w:lang w:val="en-US"/>
+        </w:rPr>
+        <w:t>Docs to xml, xml to docs, currency and value pojo creation-conversion</w:t>
+      </w:r>
+    </w:p>
+    <w:p>
+      <w:pPr>
+        <w:pStyle w:val="ListParagraph"/>
+        <w:numPr>
+          <w:ilvl w:val="1"/>
+          <w:numId w:val="2"/>
+        </w:numPr>
+        <w:rPr>
+          <w:lang w:val="en-US"/>
+        </w:rPr>
+      </w:pPr>
+      <w:r>
+        <w:rPr>
+          <w:lang w:val="en-US"/>
+        </w:rPr>
+        <w:t xml:space="preserve">Api call—httpclient, 3 times retries httpclient, </w:t>
+      </w:r>
+      <w:r>
+        <w:rPr>
+          <w:lang w:val="en-US"/>
+        </w:rPr>
+        <w:t>rest template</w:t>
+      </w:r>
+      <w:r>
+        <w:rPr>
+          <w:lang w:val="en-US"/>
+        </w:rPr>
+        <w:t xml:space="preserve">, use jar to call other api,webcliet </w:t>
+      </w:r>
+      <w:r>
+        <w:rPr>
+          <w:lang w:val="en-US"/>
+        </w:rPr>
+        <w:t>etc.</w:t>
+      </w:r>
+      <w:r>
+        <w:rPr>
+          <w:lang w:val="en-US"/>
+        </w:rPr>
+        <w:t>—all concept</w:t>
+      </w:r>
+    </w:p>
+    <w:p>
+      <w:pPr>
+        <w:pStyle w:val="ListParagraph"/>
+        <w:numPr>
+          <w:ilvl w:val="1"/>
+          <w:numId w:val="2"/>
+        </w:numPr>
+        <w:rPr>
+          <w:lang w:val="en-US"/>
+        </w:rPr>
+      </w:pPr>
+      <w:r>
+        <w:rPr>
+          <w:lang w:val="en-US"/>
+        </w:rPr>
+        <w:t xml:space="preserve">Sonar fixes—challenges-need to know basics concept, hap </w:t>
+      </w:r>
+      <w:r>
+        <w:rPr>
+          <w:lang w:val="en-US"/>
+        </w:rPr>
+        <w:t>pipeline.</w:t>
+      </w:r>
+    </w:p>
+    <w:p>
+      <w:pPr>
+        <w:pStyle w:val="ListParagraph"/>
+        <w:numPr>
+          <w:ilvl w:val="1"/>
+          <w:numId w:val="2"/>
+        </w:numPr>
+        <w:rPr>
+          <w:lang w:val="en-US"/>
+        </w:rPr>
+      </w:pPr>
+      <w:r>
+        <w:rPr>
+          <w:lang w:val="en-US"/>
+        </w:rPr>
+        <w:t xml:space="preserve">Sona type—version dependencies of jar </w:t>
+      </w:r>
+      <w:r>
+        <w:rPr>
+          <w:lang w:val="en-US"/>
+        </w:rPr>
+        <w:t>–optimization and its waiver off</w:t>
+      </w:r>
+    </w:p>
+    <w:p>
+      <w:pPr>
+        <w:pStyle w:val="ListParagraph"/>
+        <w:numPr>
+          <w:ilvl w:val="1"/>
+          <w:numId w:val="2"/>
+        </w:numPr>
+        <w:rPr>
+          <w:lang w:val="en-US"/>
+        </w:rPr>
+      </w:pPr>
+      <w:r>
+        <w:rPr>
+          <w:lang w:val="en-US"/>
+        </w:rPr>
+        <w:t>SAST, DAST, checkmarks—fix and its waiver off</w:t>
+      </w:r>
+    </w:p>
+    <w:p>
+      <w:pPr>
+        <w:pStyle w:val="ListParagraph"/>
+        <w:numPr>
+          <w:ilvl w:val="1"/>
+          <w:numId w:val="2"/>
+        </w:numPr>
+        <w:rPr>
+          <w:lang w:val="en-US"/>
+        </w:rPr>
+      </w:pPr>
+      <w:r>
+        <w:rPr>
+          <w:lang w:val="en-US"/>
+        </w:rPr>
+        <w:t>Proxy API</w:t>
+      </w:r>
+    </w:p>
+    <w:p>
+      <w:pPr>
+        <w:pStyle w:val="ListParagraph"/>
+        <w:numPr>
+          <w:ilvl w:val="1"/>
+          <w:numId w:val="2"/>
+        </w:numPr>
+        <w:rPr>
+          <w:lang w:val="en-US"/>
+        </w:rPr>
+      </w:pPr>
+      <w:r>
+        <w:rPr>
+          <w:lang w:val="en-US"/>
+        </w:rPr>
+        <w:t xml:space="preserve">Code review </w:t>
+      </w:r>
+    </w:p>
+    <w:p>
+      <w:pPr>
+        <w:pStyle w:val="ListParagraph"/>
+        <w:numPr>
+          <w:ilvl w:val="1"/>
+          <w:numId w:val="2"/>
+        </w:numPr>
+        <w:rPr>
+          <w:lang w:val="en-US"/>
+        </w:rPr>
+      </w:pPr>
+      <w:r>
+        <w:rPr>
+          <w:lang w:val="en-US"/>
+        </w:rPr>
+        <w:t>Git,</w:t>
+      </w:r>
+      <w:r>
+        <w:rPr>
+          <w:lang w:val="en-US"/>
+        </w:rPr>
+        <w:t xml:space="preserve"> GitHub and its command to commit, push,rollback etc.</w:t>
+      </w:r>
+    </w:p>
+    <w:p>
+      <w:pPr>
+        <w:pStyle w:val="ListParagraph"/>
+        <w:numPr>
+          <w:ilvl w:val="1"/>
+          <w:numId w:val="2"/>
+        </w:numPr>
+        <w:rPr>
+          <w:lang w:val="en-US"/>
+        </w:rPr>
+      </w:pPr>
+      <w:r>
+        <w:rPr>
+          <w:lang w:val="en-US"/>
+        </w:rPr>
+        <w:t>Java 8, streams api programming-in depth</w:t>
+      </w:r>
+    </w:p>
+    <w:p>
+      <w:pPr>
+        <w:pStyle w:val="ListParagraph"/>
+        <w:ind w:left="1080"/>
+        <w:rPr>
+          <w:lang w:val="en-US"/>
+        </w:rPr>
+      </w:pPr>
+    </w:p>
+    <w:p>
+      <w:pPr>
+        <w:pStyle w:val="ListParagraph"/>
+        <w:numPr>
+          <w:ilvl w:val="0"/>
+          <w:numId w:val="2"/>
+        </w:numPr>
+        <w:rPr>
+          <w:lang w:val="en-US"/>
+        </w:rPr>
+      </w:pPr>
+      <w:r>
+        <w:rPr>
+          <w:lang w:val="en-US"/>
+        </w:rPr>
+        <w:t>Deployment:</w:t>
+      </w:r>
+    </w:p>
+    <w:p>
+      <w:pPr>
+        <w:pStyle w:val="ListParagraph"/>
+        <w:numPr>
+          <w:ilvl w:val="1"/>
+          <w:numId w:val="2"/>
+        </w:numPr>
+        <w:rPr>
+          <w:lang w:val="en-US"/>
+        </w:rPr>
+      </w:pPr>
+      <w:r>
+        <w:rPr>
+          <w:lang w:val="en-US"/>
+        </w:rPr>
+        <w:t>jenkin</w:t>
+      </w:r>
+    </w:p>
+    <w:p>
+      <w:pPr>
+        <w:pStyle w:val="ListParagraph"/>
+        <w:numPr>
+          <w:ilvl w:val="1"/>
+          <w:numId w:val="2"/>
+        </w:numPr>
+        <w:rPr>
+          <w:lang w:val="en-US"/>
+        </w:rPr>
+      </w:pPr>
+      <w:r>
+        <w:rPr>
+          <w:lang w:val="en-US"/>
+        </w:rPr>
+        <w:t>ikp portal</w:t>
+      </w:r>
+    </w:p>
+    <w:p>
+      <w:pPr>
+        <w:pStyle w:val="ListParagraph"/>
+        <w:numPr>
+          <w:ilvl w:val="1"/>
+          <w:numId w:val="2"/>
+        </w:numPr>
+        <w:rPr>
+          <w:lang w:val="en-US"/>
+        </w:rPr>
+      </w:pPr>
+      <w:r>
+        <w:rPr>
+          <w:lang w:val="en-US"/>
+        </w:rPr>
+        <w:t>kubernates</w:t>
+      </w:r>
+    </w:p>
+    <w:p>
+      <w:pPr>
+        <w:pStyle w:val="ListParagraph"/>
+        <w:numPr>
+          <w:ilvl w:val="1"/>
+          <w:numId w:val="2"/>
+        </w:numPr>
+        <w:rPr>
+          <w:lang w:val="en-US"/>
+        </w:rPr>
+      </w:pPr>
+      <w:r>
+        <w:rPr>
+          <w:lang w:val="en-US"/>
+        </w:rPr>
+        <w:t>docker</w:t>
+      </w:r>
+    </w:p>
+    <w:p>
+      <w:pPr>
+        <w:pStyle w:val="ListParagraph"/>
+        <w:numPr>
+          <w:ilvl w:val="1"/>
+          <w:numId w:val="2"/>
+        </w:numPr>
+        <w:rPr>
+          <w:lang w:val="en-US"/>
+        </w:rPr>
+      </w:pPr>
+      <w:r>
+        <w:rPr>
+          <w:lang w:val="en-US"/>
+        </w:rPr>
+        <w:t>pipeline—hap pipeline</w:t>
+      </w:r>
+      <w:r>
+        <w:rPr>
+          <w:lang w:val="en-US"/>
+        </w:rPr>
+        <w:t>—all pipelines</w:t>
+      </w:r>
+    </w:p>
+    <w:p>
+      <w:pPr>
+        <w:pStyle w:val="ListParagraph"/>
+        <w:numPr>
+          <w:ilvl w:val="1"/>
+          <w:numId w:val="2"/>
+        </w:numPr>
+        <w:rPr>
+          <w:lang w:val="en-US"/>
+        </w:rPr>
+      </w:pPr>
+      <w:r>
+        <w:rPr>
+          <w:lang w:val="en-US"/>
+        </w:rPr>
+        <w:t>Dev, UAT, Preprod, prod –deployment process</w:t>
+      </w:r>
+    </w:p>
+    <w:p>
+      <w:pPr>
+        <w:pStyle w:val="ListParagraph"/>
+        <w:numPr>
+          <w:ilvl w:val="1"/>
+          <w:numId w:val="2"/>
+        </w:numPr>
+        <w:rPr>
+          <w:lang w:val="en-US"/>
+        </w:rPr>
+      </w:pPr>
+      <w:r>
+        <w:rPr>
+          <w:lang w:val="en-US"/>
+        </w:rPr>
+        <w:t>SAST, DAST,checkmarx, sonar—concept to generate report</w:t>
+      </w:r>
+    </w:p>
+    <w:p>
+      <w:pPr>
+        <w:pStyle w:val="ListParagraph"/>
+        <w:ind w:left="1080"/>
+        <w:rPr>
+          <w:lang w:val="en-US"/>
+        </w:rPr>
+      </w:pPr>
+    </w:p>
+    <w:p>
+      <w:pPr>
+        <w:pStyle w:val="ListParagraph"/>
+        <w:numPr>
+          <w:ilvl w:val="0"/>
+          <w:numId w:val="2"/>
+        </w:numPr>
+        <w:rPr>
+          <w:lang w:val="en-US"/>
+        </w:rPr>
+      </w:pPr>
+      <w:r>
+        <w:rPr>
+          <w:lang w:val="en-US"/>
+        </w:rPr>
+        <w:t>Project Readiness:</w:t>
+      </w:r>
+    </w:p>
+    <w:p>
+      <w:pPr>
+        <w:pStyle w:val="ListParagraph"/>
+        <w:numPr>
+          <w:ilvl w:val="1"/>
+          <w:numId w:val="2"/>
+        </w:numPr>
+        <w:rPr>
+          <w:lang w:val="en-US"/>
+        </w:rPr>
+      </w:pPr>
+      <w:r>
+        <w:rPr>
+          <w:lang w:val="en-US"/>
+        </w:rPr>
+        <w:t>Sonar, sonatype, sast,dast, checkmarx—waiver off—process</w:t>
+      </w:r>
+    </w:p>
+    <w:p>
+      <w:pPr>
+        <w:pStyle w:val="ListParagraph"/>
+        <w:numPr>
+          <w:ilvl w:val="1"/>
+          <w:numId w:val="2"/>
+        </w:numPr>
+        <w:rPr>
+          <w:lang w:val="en-US"/>
+        </w:rPr>
+      </w:pPr>
+      <w:r>
+        <w:rPr>
+          <w:lang w:val="en-US"/>
+        </w:rPr>
+        <w:t>Control +M, cluster, yellow belt, orange belt</w:t>
+      </w:r>
+    </w:p>
+    <w:p>
+      <w:pPr>
+        <w:pStyle w:val="ListParagraph"/>
+        <w:numPr>
+          <w:ilvl w:val="1"/>
+          <w:numId w:val="2"/>
+        </w:numPr>
+        <w:rPr>
+          <w:lang w:val="en-US"/>
+        </w:rPr>
+      </w:pPr>
+      <w:r>
+        <w:rPr>
+          <w:lang w:val="en-US"/>
+        </w:rPr>
+        <w:t>Grafana</w:t>
+      </w:r>
+    </w:p>
+    <w:p>
+      <w:pPr>
+        <w:pStyle w:val="ListParagraph"/>
+        <w:numPr>
+          <w:ilvl w:val="1"/>
+          <w:numId w:val="2"/>
+        </w:numPr>
+        <w:rPr>
+          <w:lang w:val="en-US"/>
+        </w:rPr>
+      </w:pPr>
+      <w:r>
+        <w:rPr>
+          <w:lang w:val="en-US"/>
+        </w:rPr>
+        <w:t>Splunk</w:t>
+      </w:r>
+    </w:p>
+    <w:p>
+      <w:pPr>
+        <w:pStyle w:val="ListParagraph"/>
+        <w:numPr>
+          <w:ilvl w:val="1"/>
+          <w:numId w:val="2"/>
+        </w:numPr>
+        <w:rPr>
+          <w:lang w:val="en-US"/>
+        </w:rPr>
+      </w:pPr>
+      <w:r>
+        <w:rPr>
+          <w:lang w:val="en-US"/>
+        </w:rPr>
+        <w:t>MDC logger</w:t>
+      </w:r>
+    </w:p>
+    <w:p>
+      <w:pPr>
+        <w:pStyle w:val="ListParagraph"/>
+        <w:numPr>
+          <w:ilvl w:val="1"/>
+          <w:numId w:val="2"/>
+        </w:numPr>
+        <w:rPr>
+          <w:lang w:val="en-US"/>
+        </w:rPr>
+      </w:pPr>
+      <w:r>
+        <w:rPr>
+          <w:lang w:val="en-US"/>
+        </w:rPr>
+        <w:t>Way to create jar after the restapi build—dependencies</w:t>
+      </w:r>
+    </w:p>
+    <w:p>
+      <w:pPr>
+        <w:pStyle w:val="ListParagraph"/>
+        <w:numPr>
+          <w:ilvl w:val="1"/>
+          <w:numId w:val="2"/>
+        </w:numPr>
+        <w:rPr>
+          <w:lang w:val="en-US"/>
+        </w:rPr>
+      </w:pPr>
+      <w:r>
+        <w:rPr>
+          <w:lang w:val="en-US"/>
+        </w:rPr>
+        <w:t>Partner handshaking</w:t>
+      </w:r>
+    </w:p>
+    <w:p>
+      <w:pPr>
+        <w:pStyle w:val="ListParagraph"/>
+        <w:numPr>
+          <w:ilvl w:val="0"/>
+          <w:numId w:val="2"/>
+        </w:numPr>
+        <w:rPr>
+          <w:lang w:val="en-US"/>
+        </w:rPr>
+      </w:pPr>
+      <w:r>
+        <w:rPr>
+          <w:lang w:val="en-US"/>
+        </w:rPr>
+        <w:t>BA-work</w:t>
+      </w:r>
+    </w:p>
+    <w:p>
+      <w:pPr>
+        <w:pStyle w:val="ListParagraph"/>
+        <w:numPr>
+          <w:ilvl w:val="1"/>
+          <w:numId w:val="2"/>
+        </w:numPr>
+        <w:rPr>
+          <w:lang w:val="en-US"/>
+        </w:rPr>
+      </w:pPr>
+      <w:r>
+        <w:rPr>
+          <w:lang w:val="en-US"/>
+        </w:rPr>
+        <w:t>confluence page</w:t>
+      </w:r>
+    </w:p>
+    <w:p>
+      <w:pPr>
+        <w:pStyle w:val="ListParagraph"/>
+        <w:numPr>
+          <w:ilvl w:val="1"/>
+          <w:numId w:val="2"/>
+        </w:numPr>
+        <w:rPr>
+          <w:lang w:val="en-US"/>
+        </w:rPr>
+      </w:pPr>
+      <w:r>
+        <w:rPr>
+          <w:lang w:val="en-US"/>
+        </w:rPr>
+        <w:t>jira board</w:t>
+      </w:r>
+    </w:p>
+    <w:p>
+      <w:pPr>
+        <w:pStyle w:val="ListParagraph"/>
+        <w:numPr>
+          <w:ilvl w:val="1"/>
+          <w:numId w:val="2"/>
+        </w:numPr>
+        <w:rPr>
+          <w:lang w:val="en-US"/>
+        </w:rPr>
+      </w:pPr>
+      <w:r>
+        <w:rPr>
+          <w:lang w:val="en-US"/>
+        </w:rPr>
+        <w:t>user stories</w:t>
+      </w:r>
+    </w:p>
+    <w:p>
+      <w:pPr>
+        <w:pStyle w:val="ListParagraph"/>
+        <w:numPr>
+          <w:ilvl w:val="1"/>
+          <w:numId w:val="2"/>
+        </w:numPr>
+        <w:rPr>
+          <w:lang w:val="en-US"/>
+        </w:rPr>
+      </w:pPr>
+      <w:r>
+        <w:rPr>
+          <w:lang w:val="en-US"/>
+        </w:rPr>
+        <w:t>jira cleaning activity</w:t>
+      </w:r>
+    </w:p>
+    <w:p>
+      <w:pPr>
+        <w:pStyle w:val="ListParagraph"/>
+        <w:numPr>
+          <w:ilvl w:val="1"/>
+          <w:numId w:val="2"/>
+        </w:numPr>
+        <w:rPr>
+          <w:lang w:val="en-US"/>
+        </w:rPr>
+      </w:pPr>
+      <w:r>
+        <w:rPr>
+          <w:lang w:val="en-US"/>
+        </w:rPr>
+        <w:lastRenderedPageBreak/>
+        <w:t>label, version,-pointers, spic, poc, sprint---ba analysis to create jira for userstories, spills over</w:t>
+      </w:r>
+    </w:p>
+    <w:p>
+      <w:pPr>
+        <w:pStyle w:val="ListParagraph"/>
+        <w:numPr>
+          <w:ilvl w:val="1"/>
+          <w:numId w:val="2"/>
+        </w:numPr>
+        <w:rPr>
+          <w:lang w:val="en-US"/>
+        </w:rPr>
+      </w:pPr>
+      <w:r>
+        <w:rPr>
+          <w:lang w:val="en-US"/>
+        </w:rPr>
+        <w:t xml:space="preserve"> hdlc design</w:t>
+      </w:r>
+    </w:p>
+    <w:p>
+      <w:pPr>
+        <w:pStyle w:val="ListParagraph"/>
+        <w:numPr>
+          <w:ilvl w:val="1"/>
+          <w:numId w:val="2"/>
+        </w:numPr>
+        <w:rPr>
+          <w:lang w:val="en-US"/>
+        </w:rPr>
+      </w:pPr>
+      <w:r>
+        <w:rPr>
+          <w:lang w:val="en-US"/>
+        </w:rPr>
+        <w:t xml:space="preserve"> Pain8, pacs 2, all details format of the payload</w:t>
+      </w:r>
+    </w:p>
+    <w:p>
+      <w:pPr>
+        <w:pStyle w:val="ListParagraph"/>
+        <w:numPr>
+          <w:ilvl w:val="0"/>
+          <w:numId w:val="2"/>
+        </w:numPr>
+        <w:rPr>
+          <w:lang w:val="en-US"/>
+        </w:rPr>
+      </w:pPr>
+      <w:r>
+        <w:rPr>
+          <w:lang w:val="en-US"/>
+        </w:rPr>
+        <w:t>Scrum master</w:t>
+      </w:r>
+    </w:p>
+    <w:p>
+      <w:pPr>
+        <w:pStyle w:val="ListParagraph"/>
+        <w:numPr>
+          <w:ilvl w:val="1"/>
+          <w:numId w:val="2"/>
+        </w:numPr>
+        <w:rPr>
+          <w:lang w:val="en-US"/>
+        </w:rPr>
+      </w:pPr>
+      <w:r>
+        <w:rPr>
+          <w:lang w:val="en-US"/>
+        </w:rPr>
+        <w:t>standup –work related to scrummaster</w:t>
+      </w:r>
+    </w:p>
+    <w:p>
+      <w:pPr>
+        <w:pStyle w:val="ListParagraph"/>
+        <w:numPr>
+          <w:ilvl w:val="1"/>
+          <w:numId w:val="2"/>
+        </w:numPr>
+        <w:rPr>
+          <w:lang w:val="en-US"/>
+        </w:rPr>
+      </w:pPr>
+      <w:r>
+        <w:rPr>
+          <w:lang w:val="en-US"/>
+        </w:rPr>
+        <w:t>–need to discuss and add its</w:t>
+      </w:r>
+    </w:p>
+    <w:p>
+      <w:pPr>
+        <w:pStyle w:val="ListParagraph"/>
+        <w:numPr>
+          <w:ilvl w:val="0"/>
+          <w:numId w:val="2"/>
+        </w:numPr>
+        <w:rPr>
+          <w:lang w:val="en-US"/>
+        </w:rPr>
+      </w:pPr>
+      <w:r>
+        <w:rPr>
+          <w:lang w:val="en-US"/>
+        </w:rPr>
+        <w:t>Mule API</w:t>
+      </w:r>
+    </w:p>
+    <w:p>
+      <w:pPr>
+        <w:pStyle w:val="ListParagraph"/>
+        <w:numPr>
+          <w:ilvl w:val="1"/>
+          <w:numId w:val="2"/>
+        </w:numPr>
+        <w:rPr>
+          <w:lang w:val="en-US"/>
+        </w:rPr>
+      </w:pPr>
+      <w:r>
+        <w:rPr>
+          <w:lang w:val="en-US"/>
+        </w:rPr>
+        <w:t>Mule api analysis</w:t>
+      </w:r>
+    </w:p>
+    <w:p>
+      <w:pPr>
+        <w:pStyle w:val="ListParagraph"/>
+        <w:numPr>
+          <w:ilvl w:val="1"/>
+          <w:numId w:val="2"/>
+        </w:numPr>
+        <w:rPr>
+          <w:lang w:val="en-US"/>
+        </w:rPr>
+      </w:pPr>
+      <w:r>
+        <w:rPr>
+          <w:lang w:val="en-US"/>
+        </w:rPr>
+        <w:t>Work flow</w:t>
+      </w:r>
+    </w:p>
+    <w:p>
+      <w:pPr>
+        <w:pStyle w:val="ListParagraph"/>
+        <w:numPr>
+          <w:ilvl w:val="1"/>
+          <w:numId w:val="2"/>
+        </w:numPr>
+        <w:rPr>
+          <w:lang w:val="en-US"/>
+        </w:rPr>
+      </w:pPr>
+      <w:r>
+        <w:rPr>
+          <w:lang w:val="en-US"/>
+        </w:rPr>
+        <w:t>Connecter</w:t>
+      </w:r>
+    </w:p>
+    <w:p>
+      <w:pPr>
+        <w:pStyle w:val="ListParagraph"/>
+        <w:numPr>
+          <w:ilvl w:val="1"/>
+          <w:numId w:val="2"/>
+        </w:numPr>
+        <w:rPr>
+          <w:lang w:val="en-US"/>
+        </w:rPr>
+      </w:pPr>
+      <w:r>
+        <w:rPr>
+          <w:lang w:val="en-US"/>
+        </w:rPr>
+        <w:t>Api call</w:t>
+      </w:r>
+    </w:p>
+    <w:p>
+      <w:pPr>
+        <w:pStyle w:val="ListParagraph"/>
+        <w:numPr>
+          <w:ilvl w:val="1"/>
+          <w:numId w:val="2"/>
+        </w:numPr>
+        <w:rPr>
+          <w:lang w:val="en-US"/>
+        </w:rPr>
+      </w:pPr>
+      <w:r>
+        <w:rPr>
+          <w:lang w:val="en-US"/>
+        </w:rPr>
+        <w:t>Dwl</w:t>
+      </w:r>
+    </w:p>
+    <w:p>
+      <w:pPr>
+        <w:pStyle w:val="ListParagraph"/>
+        <w:numPr>
+          <w:ilvl w:val="1"/>
+          <w:numId w:val="2"/>
+        </w:numPr>
+        <w:rPr>
+          <w:lang w:val="en-US"/>
+        </w:rPr>
+      </w:pPr>
+      <w:r>
+        <w:rPr>
+          <w:lang w:val="en-US"/>
+        </w:rPr>
+        <w:t>Logger</w:t>
+      </w:r>
+    </w:p>
+    <w:p>
+      <w:pPr>
+        <w:pStyle w:val="ListParagraph"/>
+        <w:numPr>
+          <w:ilvl w:val="1"/>
+          <w:numId w:val="2"/>
+        </w:numPr>
+        <w:rPr>
+          <w:lang w:val="en-US"/>
+        </w:rPr>
+      </w:pPr>
+      <w:r>
+        <w:rPr>
+          <w:lang w:val="en-US"/>
+        </w:rPr>
+        <w:t>Print msg</w:t>
+      </w:r>
+    </w:p>
+    <w:p>
+      <w:pPr>
+        <w:pStyle w:val="ListParagraph"/>
+        <w:numPr>
+          <w:ilvl w:val="1"/>
+          <w:numId w:val="2"/>
+        </w:numPr>
+        <w:rPr>
+          <w:lang w:val="en-US"/>
+        </w:rPr>
+      </w:pPr>
+      <w:r>
+        <w:rPr>
+          <w:lang w:val="en-US"/>
+        </w:rPr>
+        <w:t>Payload</w:t>
+      </w:r>
+    </w:p>
+    <w:p>
+      <w:pPr>
+        <w:pStyle w:val="ListParagraph"/>
+        <w:numPr>
+          <w:ilvl w:val="1"/>
+          <w:numId w:val="2"/>
+        </w:numPr>
+        <w:rPr>
+          <w:lang w:val="en-US"/>
+        </w:rPr>
+      </w:pPr>
+      <w:r>
+        <w:rPr>
+          <w:lang w:val="en-US"/>
+        </w:rPr>
+        <w:t>Working flow</w:t>
+      </w:r>
+    </w:p>
+    <w:p>
+      <w:pPr>
+        <w:pStyle w:val="ListParagraph"/>
+        <w:numPr>
+          <w:ilvl w:val="0"/>
+          <w:numId w:val="2"/>
+        </w:numPr>
+        <w:rPr>
+          <w:lang w:val="en-US"/>
+        </w:rPr>
+      </w:pPr>
+      <w:r>
+        <w:rPr>
+          <w:lang w:val="en-US"/>
+        </w:rPr>
+        <w:t>IBM MQ</w:t>
+      </w:r>
+    </w:p>
+    <w:p>
+      <w:pPr>
+        <w:pStyle w:val="ListParagraph"/>
+        <w:numPr>
+          <w:ilvl w:val="1"/>
+          <w:numId w:val="2"/>
+        </w:numPr>
+        <w:rPr>
+          <w:lang w:val="en-US"/>
+        </w:rPr>
+      </w:pPr>
+      <w:r>
+        <w:rPr>
+          <w:lang w:val="en-US"/>
+        </w:rPr>
+        <w:t>Queue—creation</w:t>
+      </w:r>
+    </w:p>
+    <w:p>
+      <w:pPr>
+        <w:pStyle w:val="ListParagraph"/>
+        <w:numPr>
+          <w:ilvl w:val="1"/>
+          <w:numId w:val="2"/>
+        </w:numPr>
+        <w:rPr>
+          <w:lang w:val="en-US"/>
+        </w:rPr>
+      </w:pPr>
+      <w:r>
+        <w:rPr>
+          <w:lang w:val="en-US"/>
+        </w:rPr>
+        <w:t>Q-Configuration</w:t>
+      </w:r>
+    </w:p>
+    <w:p>
+      <w:pPr>
+        <w:pStyle w:val="ListParagraph"/>
+        <w:numPr>
+          <w:ilvl w:val="1"/>
+          <w:numId w:val="2"/>
+        </w:numPr>
+        <w:rPr>
+          <w:lang w:val="en-US"/>
+        </w:rPr>
+      </w:pPr>
+      <w:r>
+        <w:rPr>
+          <w:lang w:val="en-US"/>
+        </w:rPr>
+        <w:t>Q-certificates.jks</w:t>
+      </w:r>
+    </w:p>
+    <w:p>
+      <w:pPr>
+        <w:pStyle w:val="ListParagraph"/>
+        <w:numPr>
+          <w:ilvl w:val="1"/>
+          <w:numId w:val="2"/>
+        </w:numPr>
+        <w:rPr>
+          <w:lang w:val="en-US"/>
+        </w:rPr>
+      </w:pPr>
+      <w:r>
+        <w:rPr>
+          <w:lang w:val="en-US"/>
+        </w:rPr>
+        <w:t>Q.MQSLSocket factory</w:t>
+      </w:r>
+    </w:p>
+    <w:p>
+      <w:pPr>
+        <w:pStyle w:val="ListParagraph"/>
+        <w:numPr>
+          <w:ilvl w:val="1"/>
+          <w:numId w:val="2"/>
+        </w:numPr>
+        <w:rPr>
+          <w:lang w:val="en-US"/>
+        </w:rPr>
+      </w:pPr>
+      <w:r>
+        <w:rPr>
+          <w:lang w:val="en-US"/>
+        </w:rPr>
+        <w:t xml:space="preserve">JMS listenere </w:t>
+      </w:r>
+    </w:p>
+    <w:p>
+      <w:pPr>
+        <w:pStyle w:val="ListParagraph"/>
+        <w:numPr>
+          <w:ilvl w:val="1"/>
+          <w:numId w:val="2"/>
+        </w:numPr>
+        <w:rPr>
+          <w:lang w:val="en-US"/>
+        </w:rPr>
+      </w:pPr>
+      <w:r>
+        <w:rPr>
+          <w:lang w:val="en-US"/>
+        </w:rPr>
+        <w:t>All required dependencies</w:t>
+      </w:r>
+    </w:p>
+    <w:p>
+      <w:pPr>
+        <w:pStyle w:val="ListParagraph"/>
+        <w:ind w:left="1080"/>
+        <w:rPr>
+          <w:lang w:val="en-US"/>
+        </w:rPr>
+      </w:pPr>
+    </w:p>
+    <w:p>
+      <w:pPr>
+        <w:pStyle w:val="ListParagraph"/>
+        <w:numPr>
+          <w:ilvl w:val="0"/>
+          <w:numId w:val="2"/>
+        </w:numPr>
+        <w:rPr>
+          <w:lang w:val="en-US"/>
+        </w:rPr>
+      </w:pPr>
+      <w:r>
+        <w:rPr>
+          <w:lang w:val="en-US"/>
+        </w:rPr>
+        <w:t>Project Architect</w:t>
+      </w:r>
+    </w:p>
+    <w:p>
+      <w:pPr>
+        <w:pStyle w:val="ListParagraph"/>
+        <w:numPr>
+          <w:ilvl w:val="0"/>
+          <w:numId w:val="2"/>
+        </w:numPr>
+        <w:rPr>
+          <w:lang w:val="en-US"/>
+        </w:rPr>
+      </w:pPr>
+      <w:r>
+        <w:rPr>
+          <w:lang w:val="en-US"/>
+        </w:rPr>
+        <w:t>IT PM</w:t>
+      </w:r>
+    </w:p>
+    <w:p>
+      <w:pPr>
+        <w:pStyle w:val="ListParagraph"/>
+        <w:numPr>
+          <w:ilvl w:val="0"/>
+          <w:numId w:val="2"/>
+        </w:numPr>
+        <w:rPr>
+          <w:lang w:val="en-US"/>
+        </w:rPr>
+      </w:pPr>
+      <w:r>
+        <w:rPr>
+          <w:lang w:val="en-US"/>
+        </w:rPr>
+        <w:t>Client manager—work</w:t>
+      </w:r>
+    </w:p>
+    <w:p>
+      <w:pPr>
+        <w:pStyle w:val="ListParagraph"/>
+        <w:numPr>
+          <w:ilvl w:val="0"/>
+          <w:numId w:val="2"/>
+        </w:numPr>
+        <w:rPr>
+          <w:lang w:val="en-US"/>
+        </w:rPr>
+      </w:pPr>
+      <w:r>
+        <w:rPr>
+          <w:lang w:val="en-US"/>
+        </w:rPr>
+        <w:t>Billing</w:t>
+      </w:r>
+    </w:p>
+    <w:p>
+      <w:pPr>
+        <w:rPr>
+          <w:lang w:val="en-US"/>
+        </w:rPr>
+      </w:pPr>
+    </w:p>
+    <w:p>
+      <w:pPr>
+        <w:rPr>
+          <w:lang w:val="en-US"/>
+        </w:rPr>
+      </w:pPr>
+    </w:p>
+    <w:p>
+      <w:pPr>
+        <w:rPr>
+          <w:lang w:val="en-US"/>
+        </w:rPr>
+      </w:pPr>
+    </w:p>
+    <w:p>
+      <w:pPr>
+        <w:rPr>
+          <w:lang w:val="en-US"/>
+        </w:rPr>
+      </w:pPr>
+    </w:p>
+    <w:p>
+      <w:pPr>
+        <w:rPr>
+          <w:lang w:val="en-US"/>
+        </w:rPr>
+      </w:pPr>
+    </w:p>
+    <w:p>
+      <w:pPr>
+        <w:rPr>
+          <w:lang w:val="en-US"/>
+        </w:rPr>
+      </w:pPr>
+    </w:p>
+    <w:p>
+      <w:pPr>
+        <w:rPr>
+          <w:lang w:val="en-US"/>
+        </w:rPr>
+      </w:pPr>
+    </w:p>
+    <w:p>
+      <w:pPr>
+        <w:rPr>
+          <w:lang w:val="en-US"/>
+        </w:rPr>
+      </w:pPr>
+    </w:p>
+    <w:p>
+      <w:pPr>
+        <w:rPr>
+          <w:lang w:val="en-US"/>
+        </w:rPr>
+      </w:pPr>
+    </w:p>
     <w:p>
       <w:pPr>
         <w:rPr>
@@ -1294,7 +2770,6 @@
           <w:lang w:eastAsia="en-IN"/>
           <w14:ligatures w14:val="none"/>
         </w:rPr>
-        <w:lastRenderedPageBreak/>
         <w:t xml:space="preserve">Example </w:t>
       </w:r>
       <w:r>
@@ -1777,7 +3252,21 @@
           <w:lang w:eastAsia="en-IN"/>
           <w14:ligatures w14:val="none"/>
         </w:rPr>
-        <w:t>"%d{HH:mm:ss.SSS} [%t] %-5level %logger{36} - %X{yourKey} - %msg%n"</w:t>
+        <w:t xml:space="preserve">"%d{HH:mm:ss.SSS} [%t] %-5level </w:t>
+      </w:r>
+      <w:r>
+        <w:rPr>
+          <w:rFonts w:ascii="inherit" w:eastAsia="Times New Roman" w:hAnsi="inherit" w:cs="Courier New"/>
+          <w:color w:val="00A67D"/>
+          <w:kern w:val="0"/>
+          <w:sz w:val="20"/>
+          <w:szCs w:val="20"/>
+          <w:bdr w:val="single" w:sz="2" w:space="0" w:color="E3E3E3" w:frame="1"/>
+          <w:lang w:eastAsia="en-IN"/>
+          <w14:ligatures w14:val="none"/>
+        </w:rPr>
+        <w:lastRenderedPageBreak/>
+        <w:t>%logger{36} - %X{yourKey} - %msg%n"</w:t>
       </w:r>
       <w:r>
         <w:rPr>
@@ -3204,46 +4693,46 @@
         <w:rPr>
           <w:lang w:val="en-US"/>
         </w:rPr>
+        <w:t>Scans/Perform sonar, cyberflows and fix issues</w:t>
+      </w:r>
+    </w:p>
+    <w:p>
+      <w:pPr>
+        <w:rPr>
+          <w:lang w:val="en-US"/>
+        </w:rPr>
+      </w:pPr>
+      <w:r>
+        <w:rPr>
+          <w:lang w:val="en-US"/>
+        </w:rPr>
+        <w:t>SIT reports=based on the code create code tags release</w:t>
+      </w:r>
+    </w:p>
+    <w:p>
+      <w:pPr>
+        <w:rPr>
+          <w:lang w:val="en-US"/>
+        </w:rPr>
+      </w:pPr>
+      <w:r>
+        <w:rPr>
+          <w:lang w:val="en-US"/>
+        </w:rPr>
+        <w:t>API security implementation</w:t>
+      </w:r>
+    </w:p>
+    <w:p>
+      <w:pPr>
+        <w:rPr>
+          <w:lang w:val="en-US"/>
+        </w:rPr>
+      </w:pPr>
+      <w:r>
+        <w:rPr>
+          <w:lang w:val="en-US"/>
+        </w:rPr>
         <w:lastRenderedPageBreak/>
-        <w:t>Scans/Perform sonar, cyberflows and fix issues</w:t>
-      </w:r>
-    </w:p>
-    <w:p>
-      <w:pPr>
-        <w:rPr>
-          <w:lang w:val="en-US"/>
-        </w:rPr>
-      </w:pPr>
-      <w:r>
-        <w:rPr>
-          <w:lang w:val="en-US"/>
-        </w:rPr>
-        <w:t>SIT reports=based on the code create code tags release</w:t>
-      </w:r>
-    </w:p>
-    <w:p>
-      <w:pPr>
-        <w:rPr>
-          <w:lang w:val="en-US"/>
-        </w:rPr>
-      </w:pPr>
-      <w:r>
-        <w:rPr>
-          <w:lang w:val="en-US"/>
-        </w:rPr>
-        <w:t>API security implementation</w:t>
-      </w:r>
-    </w:p>
-    <w:p>
-      <w:pPr>
-        <w:rPr>
-          <w:lang w:val="en-US"/>
-        </w:rPr>
-      </w:pPr>
-      <w:r>
-        <w:rPr>
-          <w:lang w:val="en-US"/>
-        </w:rPr>
         <w:t>Splunk Onboarding</w:t>
       </w:r>
     </w:p>
@@ -3506,8 +4995,132 @@
       </w:rPr>
     </w:lvl>
   </w:abstractNum>
+  <w:abstractNum w:abstractNumId="1" w15:restartNumberingAfterBreak="0">
+    <w:nsid w:val="4C051C31"/>
+    <w:multiLevelType w:val="multilevel"/>
+    <w:tmpl w:val="F8382F3E"/>
+    <w:lvl w:ilvl="0">
+      <w:start w:val="1"/>
+      <w:numFmt w:val="decimal"/>
+      <w:lvlText w:val="%1."/>
+      <w:lvlJc w:val="left"/>
+      <w:pPr>
+        <w:ind w:left="720" w:hanging="360"/>
+      </w:pPr>
+      <w:rPr>
+        <w:rFonts w:hint="default"/>
+      </w:rPr>
+    </w:lvl>
+    <w:lvl w:ilvl="1">
+      <w:start w:val="1"/>
+      <w:numFmt w:val="decimal"/>
+      <w:isLgl/>
+      <w:lvlText w:val="%1.%2"/>
+      <w:lvlJc w:val="left"/>
+      <w:pPr>
+        <w:ind w:left="1080" w:hanging="360"/>
+      </w:pPr>
+      <w:rPr>
+        <w:rFonts w:hint="default"/>
+      </w:rPr>
+    </w:lvl>
+    <w:lvl w:ilvl="2">
+      <w:start w:val="1"/>
+      <w:numFmt w:val="decimal"/>
+      <w:isLgl/>
+      <w:lvlText w:val="%1.%2.%3"/>
+      <w:lvlJc w:val="left"/>
+      <w:pPr>
+        <w:ind w:left="1800" w:hanging="720"/>
+      </w:pPr>
+      <w:rPr>
+        <w:rFonts w:hint="default"/>
+      </w:rPr>
+    </w:lvl>
+    <w:lvl w:ilvl="3">
+      <w:start w:val="1"/>
+      <w:numFmt w:val="decimal"/>
+      <w:isLgl/>
+      <w:lvlText w:val="%1.%2.%3.%4"/>
+      <w:lvlJc w:val="left"/>
+      <w:pPr>
+        <w:ind w:left="2160" w:hanging="720"/>
+      </w:pPr>
+      <w:rPr>
+        <w:rFonts w:hint="default"/>
+      </w:rPr>
+    </w:lvl>
+    <w:lvl w:ilvl="4">
+      <w:start w:val="1"/>
+      <w:numFmt w:val="decimal"/>
+      <w:isLgl/>
+      <w:lvlText w:val="%1.%2.%3.%4.%5"/>
+      <w:lvlJc w:val="left"/>
+      <w:pPr>
+        <w:ind w:left="2880" w:hanging="1080"/>
+      </w:pPr>
+      <w:rPr>
+        <w:rFonts w:hint="default"/>
+      </w:rPr>
+    </w:lvl>
+    <w:lvl w:ilvl="5">
+      <w:start w:val="1"/>
+      <w:numFmt w:val="decimal"/>
+      <w:isLgl/>
+      <w:lvlText w:val="%1.%2.%3.%4.%5.%6"/>
+      <w:lvlJc w:val="left"/>
+      <w:pPr>
+        <w:ind w:left="3240" w:hanging="1080"/>
+      </w:pPr>
+      <w:rPr>
+        <w:rFonts w:hint="default"/>
+      </w:rPr>
+    </w:lvl>
+    <w:lvl w:ilvl="6">
+      <w:start w:val="1"/>
+      <w:numFmt w:val="decimal"/>
+      <w:isLgl/>
+      <w:lvlText w:val="%1.%2.%3.%4.%5.%6.%7"/>
+      <w:lvlJc w:val="left"/>
+      <w:pPr>
+        <w:ind w:left="3960" w:hanging="1440"/>
+      </w:pPr>
+      <w:rPr>
+        <w:rFonts w:hint="default"/>
+      </w:rPr>
+    </w:lvl>
+    <w:lvl w:ilvl="7">
+      <w:start w:val="1"/>
+      <w:numFmt w:val="decimal"/>
+      <w:isLgl/>
+      <w:lvlText w:val="%1.%2.%3.%4.%5.%6.%7.%8"/>
+      <w:lvlJc w:val="left"/>
+      <w:pPr>
+        <w:ind w:left="4320" w:hanging="1440"/>
+      </w:pPr>
+      <w:rPr>
+        <w:rFonts w:hint="default"/>
+      </w:rPr>
+    </w:lvl>
+    <w:lvl w:ilvl="8">
+      <w:start w:val="1"/>
+      <w:numFmt w:val="decimal"/>
+      <w:isLgl/>
+      <w:lvlText w:val="%1.%2.%3.%4.%5.%6.%7.%8.%9"/>
+      <w:lvlJc w:val="left"/>
+      <w:pPr>
+        <w:ind w:left="4680" w:hanging="1440"/>
+      </w:pPr>
+      <w:rPr>
+        <w:rFonts w:hint="default"/>
+      </w:rPr>
+    </w:lvl>
+  </w:abstractNum>
   <w:num w:numId="1" w16cid:durableId="934434306">
     <w:abstractNumId w:val="0"/>
+  </w:num>
+  <w:num w:numId="2" w16cid:durableId="634720814">
+    <w:abstractNumId w:val="1"/>
   </w:num>
 </w:numbering>
 </file>
@@ -4137,6 +5750,17 @@
       <w:u w:val="single"/>
     </w:rPr>
   </w:style>
+  <w:style w:type="paragraph" w:styleId="ListParagraph">
+    <w:name w:val="List Paragraph"/>
+    <w:basedOn w:val="Normal"/>
+    <w:uiPriority w:val="34"/>
+    <w:qFormat/>
+    <w:rsid w:val="007E59C5"/>
+    <w:pPr>
+      <w:ind w:left="720"/>
+      <w:contextualSpacing/>
+    </w:pPr>
+  </w:style>
 </w:styles>
 </file>
 
